--- a/Git_Assessment/CommandScreenshot.docx
+++ b/Git_Assessment/CommandScreenshot.docx
@@ -112,6 +112,7 @@
       <w:r>
         <w:rPr>
           <w:rFonts w:ascii="Helvetica" w:hAnsi="Helvetica"/>
+          <w:noProof/>
           <w:sz w:val="28"/>
           <w:szCs w:val="28"/>
           <w:lang w:val="en-US"/>
@@ -169,38 +170,61 @@
           <w:szCs w:val="28"/>
           <w:lang w:val="en-US"/>
         </w:rPr>
-        <w:t xml:space="preserve">#We can also use “git </w:t>
-      </w:r>
-      <w:proofErr w:type="spellStart"/>
-      <w:r>
-        <w:rPr>
-          <w:rFonts w:ascii="Helvetica" w:hAnsi="Helvetica"/>
-          <w:sz w:val="28"/>
-          <w:szCs w:val="28"/>
-          <w:lang w:val="en-US"/>
-        </w:rPr>
-        <w:t>init</w:t>
-      </w:r>
-      <w:proofErr w:type="spellEnd"/>
-      <w:r>
-        <w:rPr>
-          <w:rFonts w:ascii="Helvetica" w:hAnsi="Helvetica"/>
-          <w:sz w:val="28"/>
-          <w:szCs w:val="28"/>
-          <w:lang w:val="en-US"/>
-        </w:rPr>
-        <w:t>” and then move it to remote.</w:t>
-      </w:r>
-    </w:p>
-    <w:p>
-      <w:pPr>
-        <w:rPr>
-          <w:rFonts w:ascii="Helvetica" w:hAnsi="Helvetica"/>
-          <w:sz w:val="28"/>
-          <w:szCs w:val="28"/>
-          <w:lang w:val="en-US"/>
-        </w:rPr>
-      </w:pPr>
+        <w:t>#We can also use “git init” and then move it to remote.</w:t>
+      </w:r>
+    </w:p>
+    <w:p>
+      <w:pPr>
+        <w:rPr>
+          <w:rFonts w:ascii="Helvetica" w:hAnsi="Helvetica"/>
+          <w:sz w:val="28"/>
+          <w:szCs w:val="28"/>
+          <w:lang w:val="en-US"/>
+        </w:rPr>
+      </w:pPr>
+      <w:r>
+        <w:rPr>
+          <w:rFonts w:ascii="Helvetica" w:hAnsi="Helvetica"/>
+          <w:sz w:val="28"/>
+          <w:szCs w:val="28"/>
+          <w:lang w:val="en-US"/>
+        </w:rPr>
+        <w:drawing>
+          <wp:inline distT="0" distB="0" distL="0" distR="0" wp14:anchorId="7DF85F35" wp14:editId="1215C27E">
+            <wp:extent cx="5731510" cy="1711325"/>
+            <wp:effectExtent l="0" t="0" r="2540" b="3175"/>
+            <wp:docPr id="2076197940" name="Picture 1"/>
+            <wp:cNvGraphicFramePr>
+              <a:graphicFrameLocks xmlns:a="http://schemas.openxmlformats.org/drawingml/2006/main" noChangeAspect="1"/>
+            </wp:cNvGraphicFramePr>
+            <a:graphic xmlns:a="http://schemas.openxmlformats.org/drawingml/2006/main">
+              <a:graphicData uri="http://schemas.openxmlformats.org/drawingml/2006/picture">
+                <pic:pic xmlns:pic="http://schemas.openxmlformats.org/drawingml/2006/picture">
+                  <pic:nvPicPr>
+                    <pic:cNvPr id="2076197940" name=""/>
+                    <pic:cNvPicPr/>
+                  </pic:nvPicPr>
+                  <pic:blipFill>
+                    <a:blip r:embed="rId6"/>
+                    <a:stretch>
+                      <a:fillRect/>
+                    </a:stretch>
+                  </pic:blipFill>
+                  <pic:spPr>
+                    <a:xfrm>
+                      <a:off x="0" y="0"/>
+                      <a:ext cx="5731510" cy="1711325"/>
+                    </a:xfrm>
+                    <a:prstGeom prst="rect">
+                      <a:avLst/>
+                    </a:prstGeom>
+                  </pic:spPr>
+                </pic:pic>
+              </a:graphicData>
+            </a:graphic>
+          </wp:inline>
+        </w:drawing>
+      </w:r>
     </w:p>
     <w:p>
       <w:pPr>
@@ -254,6 +278,7 @@
       <w:r>
         <w:rPr>
           <w:rFonts w:ascii="Helvetica" w:hAnsi="Helvetica"/>
+          <w:noProof/>
           <w:sz w:val="28"/>
           <w:szCs w:val="28"/>
           <w:lang w:val="en-US"/>
@@ -274,7 +299,7 @@
                     <pic:cNvPicPr/>
                   </pic:nvPicPr>
                   <pic:blipFill>
-                    <a:blip r:embed="rId6"/>
+                    <a:blip r:embed="rId7"/>
                     <a:stretch>
                       <a:fillRect/>
                     </a:stretch>
@@ -345,10 +370,12 @@
       <w:r>
         <w:rPr>
           <w:rFonts w:ascii="Helvetica" w:hAnsi="Helvetica"/>
-          <w:sz w:val="28"/>
-          <w:szCs w:val="28"/>
-          <w:lang w:val="en-US"/>
-        </w:rPr>
+          <w:noProof/>
+          <w:sz w:val="28"/>
+          <w:szCs w:val="28"/>
+          <w:lang w:val="en-US"/>
+        </w:rPr>
+        <w:lastRenderedPageBreak/>
         <w:drawing>
           <wp:inline distT="0" distB="0" distL="0" distR="0" wp14:anchorId="6683058A" wp14:editId="3F2AE1A7">
             <wp:extent cx="5731510" cy="1148715"/>
@@ -365,7 +392,7 @@
                     <pic:cNvPicPr/>
                   </pic:nvPicPr>
                   <pic:blipFill>
-                    <a:blip r:embed="rId7"/>
+                    <a:blip r:embed="rId8"/>
                     <a:stretch>
                       <a:fillRect/>
                     </a:stretch>
@@ -402,7 +429,6 @@
           <w:szCs w:val="28"/>
           <w:lang w:val="en-US"/>
         </w:rPr>
-        <w:lastRenderedPageBreak/>
         <w:t>4. Make Changes in the New Branch</w:t>
       </w:r>
       <w:r>
@@ -417,6 +443,7 @@
       <w:r>
         <w:rPr>
           <w:rFonts w:ascii="Helvetica" w:hAnsi="Helvetica"/>
+          <w:noProof/>
           <w:sz w:val="28"/>
           <w:szCs w:val="28"/>
           <w:lang w:val="en-US"/>
@@ -437,7 +464,7 @@
                     <pic:cNvPicPr/>
                   </pic:nvPicPr>
                   <pic:blipFill>
-                    <a:blip r:embed="rId8"/>
+                    <a:blip r:embed="rId9"/>
                     <a:stretch>
                       <a:fillRect/>
                     </a:stretch>
@@ -518,6 +545,7 @@
       <w:r>
         <w:rPr>
           <w:rFonts w:ascii="Helvetica" w:hAnsi="Helvetica"/>
+          <w:noProof/>
           <w:sz w:val="28"/>
           <w:szCs w:val="28"/>
           <w:lang w:val="en-US"/>
@@ -538,7 +566,7 @@
                     <pic:cNvPicPr/>
                   </pic:nvPicPr>
                   <pic:blipFill>
-                    <a:blip r:embed="rId9"/>
+                    <a:blip r:embed="rId10"/>
                     <a:stretch>
                       <a:fillRect/>
                     </a:stretch>
@@ -609,6 +637,7 @@
       <w:r>
         <w:rPr>
           <w:rFonts w:ascii="Helvetica" w:hAnsi="Helvetica"/>
+          <w:noProof/>
           <w:sz w:val="28"/>
           <w:szCs w:val="28"/>
           <w:lang w:val="en-US"/>
@@ -629,7 +658,7 @@
                     <pic:cNvPicPr/>
                   </pic:nvPicPr>
                   <pic:blipFill>
-                    <a:blip r:embed="rId10"/>
+                    <a:blip r:embed="rId11"/>
                     <a:stretch>
                       <a:fillRect/>
                     </a:stretch>
@@ -700,10 +729,12 @@
       <w:r>
         <w:rPr>
           <w:rFonts w:ascii="Helvetica" w:hAnsi="Helvetica"/>
-          <w:sz w:val="28"/>
-          <w:szCs w:val="28"/>
-          <w:lang w:val="en-US"/>
-        </w:rPr>
+          <w:noProof/>
+          <w:sz w:val="28"/>
+          <w:szCs w:val="28"/>
+          <w:lang w:val="en-US"/>
+        </w:rPr>
+        <w:lastRenderedPageBreak/>
         <w:drawing>
           <wp:inline distT="0" distB="0" distL="0" distR="0" wp14:anchorId="5A3FA792" wp14:editId="38817496">
             <wp:extent cx="5731510" cy="868680"/>
@@ -720,7 +751,7 @@
                     <pic:cNvPicPr/>
                   </pic:nvPicPr>
                   <pic:blipFill>
-                    <a:blip r:embed="rId11"/>
+                    <a:blip r:embed="rId12"/>
                     <a:stretch>
                       <a:fillRect/>
                     </a:stretch>
@@ -821,6 +852,7 @@
       <w:r>
         <w:rPr>
           <w:rFonts w:ascii="Helvetica" w:hAnsi="Helvetica"/>
+          <w:noProof/>
           <w:sz w:val="28"/>
           <w:szCs w:val="28"/>
           <w:lang w:val="en-US"/>
@@ -841,7 +873,7 @@
                     <pic:cNvPicPr/>
                   </pic:nvPicPr>
                   <pic:blipFill>
-                    <a:blip r:embed="rId12"/>
+                    <a:blip r:embed="rId13"/>
                     <a:stretch>
                       <a:fillRect/>
                     </a:stretch>
@@ -903,6 +935,7 @@
       <w:r>
         <w:rPr>
           <w:rFonts w:ascii="Helvetica" w:hAnsi="Helvetica"/>
+          <w:noProof/>
           <w:sz w:val="28"/>
           <w:szCs w:val="28"/>
           <w:lang w:val="en-US"/>
@@ -923,7 +956,7 @@
                     <pic:cNvPicPr/>
                   </pic:nvPicPr>
                   <pic:blipFill>
-                    <a:blip r:embed="rId13"/>
+                    <a:blip r:embed="rId14"/>
                     <a:stretch>
                       <a:fillRect/>
                     </a:stretch>
@@ -1065,6 +1098,7 @@
       <w:r>
         <w:rPr>
           <w:rFonts w:ascii="Helvetica" w:hAnsi="Helvetica"/>
+          <w:noProof/>
           <w:sz w:val="28"/>
           <w:szCs w:val="28"/>
           <w:lang w:val="en-US"/>
@@ -1085,7 +1119,7 @@
                     <pic:cNvPicPr/>
                   </pic:nvPicPr>
                   <pic:blipFill>
-                    <a:blip r:embed="rId14"/>
+                    <a:blip r:embed="rId15"/>
                     <a:stretch>
                       <a:fillRect/>
                     </a:stretch>
@@ -1118,6 +1152,7 @@
       <w:r>
         <w:rPr>
           <w:rFonts w:ascii="Helvetica" w:hAnsi="Helvetica"/>
+          <w:noProof/>
           <w:sz w:val="28"/>
           <w:szCs w:val="28"/>
           <w:lang w:val="en-US"/>
@@ -1138,7 +1173,7 @@
                     <pic:cNvPicPr/>
                   </pic:nvPicPr>
                   <pic:blipFill>
-                    <a:blip r:embed="rId15"/>
+                    <a:blip r:embed="rId16"/>
                     <a:stretch>
                       <a:fillRect/>
                     </a:stretch>
@@ -1171,6 +1206,7 @@
       <w:r>
         <w:rPr>
           <w:rFonts w:ascii="Helvetica" w:hAnsi="Helvetica"/>
+          <w:noProof/>
           <w:sz w:val="28"/>
           <w:szCs w:val="28"/>
           <w:lang w:val="en-US"/>
@@ -1191,7 +1227,7 @@
                     <pic:cNvPicPr/>
                   </pic:nvPicPr>
                   <pic:blipFill>
-                    <a:blip r:embed="rId16"/>
+                    <a:blip r:embed="rId17"/>
                     <a:stretch>
                       <a:fillRect/>
                     </a:stretch>

--- a/Git_Assessment/CommandScreenshot.docx
+++ b/Git_Assessment/CommandScreenshot.docx
@@ -170,7 +170,16 @@
           <w:szCs w:val="28"/>
           <w:lang w:val="en-US"/>
         </w:rPr>
-        <w:t>#We can also use “git init” and then move it to remote.</w:t>
+        <w:t>#We can also use “git init” and then move it to remote</w:t>
+      </w:r>
+      <w:r>
+        <w:rPr>
+          <w:rFonts w:ascii="Helvetica" w:hAnsi="Helvetica"/>
+          <w:sz w:val="28"/>
+          <w:szCs w:val="28"/>
+          <w:lang w:val="en-US"/>
+        </w:rPr>
+        <w:t>.</w:t>
       </w:r>
     </w:p>
     <w:p>

--- a/Git_Assessment/CommandScreenshot.docx
+++ b/Git_Assessment/CommandScreenshot.docx
@@ -170,7 +170,27 @@
           <w:szCs w:val="28"/>
           <w:lang w:val="en-US"/>
         </w:rPr>
-        <w:t>#We can also use “git init” and then move it to remote</w:t>
+        <w:t xml:space="preserve">#We can also use “git </w:t>
+      </w:r>
+      <w:proofErr w:type="spellStart"/>
+      <w:r>
+        <w:rPr>
+          <w:rFonts w:ascii="Helvetica" w:hAnsi="Helvetica"/>
+          <w:sz w:val="28"/>
+          <w:szCs w:val="28"/>
+          <w:lang w:val="en-US"/>
+        </w:rPr>
+        <w:t>init</w:t>
+      </w:r>
+      <w:proofErr w:type="spellEnd"/>
+      <w:r>
+        <w:rPr>
+          <w:rFonts w:ascii="Helvetica" w:hAnsi="Helvetica"/>
+          <w:sz w:val="28"/>
+          <w:szCs w:val="28"/>
+          <w:lang w:val="en-US"/>
+        </w:rPr>
+        <w:t>” and then move it to remote</w:t>
       </w:r>
       <w:r>
         <w:rPr>
@@ -244,6 +264,16 @@
           <w:lang w:val="en-US"/>
         </w:rPr>
       </w:pPr>
+    </w:p>
+    <w:p>
+      <w:pPr>
+        <w:rPr>
+          <w:rFonts w:ascii="Helvetica" w:hAnsi="Helvetica"/>
+          <w:sz w:val="28"/>
+          <w:szCs w:val="28"/>
+          <w:lang w:val="en-US"/>
+        </w:rPr>
+      </w:pPr>
       <w:r>
         <w:rPr>
           <w:rFonts w:ascii="Helvetica" w:hAnsi="Helvetica"/>
@@ -348,6 +378,16 @@
           <w:lang w:val="en-US"/>
         </w:rPr>
       </w:pPr>
+    </w:p>
+    <w:p>
+      <w:pPr>
+        <w:rPr>
+          <w:rFonts w:ascii="Helvetica" w:hAnsi="Helvetica"/>
+          <w:sz w:val="28"/>
+          <w:szCs w:val="28"/>
+          <w:lang w:val="en-US"/>
+        </w:rPr>
+      </w:pPr>
       <w:r>
         <w:rPr>
           <w:rFonts w:ascii="Helvetica" w:hAnsi="Helvetica"/>
@@ -384,7 +424,6 @@
           <w:szCs w:val="28"/>
           <w:lang w:val="en-US"/>
         </w:rPr>
-        <w:lastRenderedPageBreak/>
         <w:drawing>
           <wp:inline distT="0" distB="0" distL="0" distR="0" wp14:anchorId="6683058A" wp14:editId="3F2AE1A7">
             <wp:extent cx="5731510" cy="1148715"/>
@@ -431,6 +470,16 @@
           <w:lang w:val="en-US"/>
         </w:rPr>
       </w:pPr>
+    </w:p>
+    <w:p>
+      <w:pPr>
+        <w:rPr>
+          <w:rFonts w:ascii="Helvetica" w:hAnsi="Helvetica"/>
+          <w:sz w:val="28"/>
+          <w:szCs w:val="28"/>
+          <w:lang w:val="en-US"/>
+        </w:rPr>
+      </w:pPr>
       <w:r>
         <w:rPr>
           <w:rFonts w:ascii="Helvetica" w:hAnsi="Helvetica"/>
@@ -714,6 +763,7 @@
           <w:szCs w:val="28"/>
           <w:lang w:val="en-US"/>
         </w:rPr>
+        <w:lastRenderedPageBreak/>
         <w:t>7. Pull Changes from Remote</w:t>
       </w:r>
       <w:r>
@@ -743,7 +793,6 @@
           <w:szCs w:val="28"/>
           <w:lang w:val="en-US"/>
         </w:rPr>
-        <w:lastRenderedPageBreak/>
         <w:drawing>
           <wp:inline distT="0" distB="0" distL="0" distR="0" wp14:anchorId="5A3FA792" wp14:editId="38817496">
             <wp:extent cx="5731510" cy="868680"/>
@@ -800,36 +849,6 @@
           <w:lang w:val="en-US"/>
         </w:rPr>
       </w:pPr>
-    </w:p>
-    <w:p>
-      <w:pPr>
-        <w:rPr>
-          <w:rFonts w:ascii="Helvetica" w:hAnsi="Helvetica"/>
-          <w:sz w:val="28"/>
-          <w:szCs w:val="28"/>
-          <w:lang w:val="en-US"/>
-        </w:rPr>
-      </w:pPr>
-    </w:p>
-    <w:p>
-      <w:pPr>
-        <w:rPr>
-          <w:rFonts w:ascii="Helvetica" w:hAnsi="Helvetica"/>
-          <w:sz w:val="28"/>
-          <w:szCs w:val="28"/>
-          <w:lang w:val="en-US"/>
-        </w:rPr>
-      </w:pPr>
-    </w:p>
-    <w:p>
-      <w:pPr>
-        <w:rPr>
-          <w:rFonts w:ascii="Helvetica" w:hAnsi="Helvetica"/>
-          <w:sz w:val="28"/>
-          <w:szCs w:val="28"/>
-          <w:lang w:val="en-US"/>
-        </w:rPr>
-      </w:pPr>
       <w:r>
         <w:rPr>
           <w:rFonts w:ascii="Helvetica" w:hAnsi="Helvetica"/>
@@ -985,56 +1004,6 @@
           </wp:inline>
         </w:drawing>
       </w:r>
-    </w:p>
-    <w:p>
-      <w:pPr>
-        <w:rPr>
-          <w:rFonts w:ascii="Helvetica" w:hAnsi="Helvetica"/>
-          <w:sz w:val="28"/>
-          <w:szCs w:val="28"/>
-          <w:lang w:val="en-US"/>
-        </w:rPr>
-      </w:pPr>
-    </w:p>
-    <w:p>
-      <w:pPr>
-        <w:rPr>
-          <w:rFonts w:ascii="Helvetica" w:hAnsi="Helvetica"/>
-          <w:sz w:val="28"/>
-          <w:szCs w:val="28"/>
-          <w:lang w:val="en-US"/>
-        </w:rPr>
-      </w:pPr>
-    </w:p>
-    <w:p>
-      <w:pPr>
-        <w:rPr>
-          <w:rFonts w:ascii="Helvetica" w:hAnsi="Helvetica"/>
-          <w:sz w:val="28"/>
-          <w:szCs w:val="28"/>
-          <w:lang w:val="en-US"/>
-        </w:rPr>
-      </w:pPr>
-    </w:p>
-    <w:p>
-      <w:pPr>
-        <w:rPr>
-          <w:rFonts w:ascii="Helvetica" w:hAnsi="Helvetica"/>
-          <w:sz w:val="28"/>
-          <w:szCs w:val="28"/>
-          <w:lang w:val="en-US"/>
-        </w:rPr>
-      </w:pPr>
-    </w:p>
-    <w:p>
-      <w:pPr>
-        <w:rPr>
-          <w:rFonts w:ascii="Helvetica" w:hAnsi="Helvetica"/>
-          <w:sz w:val="28"/>
-          <w:szCs w:val="28"/>
-          <w:lang w:val="en-US"/>
-        </w:rPr>
-      </w:pPr>
     </w:p>
     <w:p>
       <w:pPr>
